--- a/LAB 2.docx
+++ b/LAB 2.docx
@@ -42,11 +42,9 @@
           <w:sz w:val="28"/>
           <w:szCs w:val="28"/>
         </w:rPr>
-        <w:t>NAME: KAUSHIK NARAYANAN V</w:t>
-      </w:r>
-    </w:p>
-    <w:p>
-      <w:pPr>
+        <w:t xml:space="preserve">NAME: </w:t>
+      </w:r>
+      <w:r>
         <w:rPr>
           <w:rFonts w:ascii="Times New Roman" w:hAnsi="Times New Roman" w:cs="Times New Roman"/>
           <w:b/>
@@ -54,8 +52,11 @@
           <w:sz w:val="28"/>
           <w:szCs w:val="28"/>
         </w:rPr>
-      </w:pPr>
-      <w:r>
+        <w:t>Ajay Kumar J</w:t>
+      </w:r>
+    </w:p>
+    <w:p>
+      <w:pPr>
         <w:rPr>
           <w:rFonts w:ascii="Times New Roman" w:hAnsi="Times New Roman" w:cs="Times New Roman"/>
           <w:b/>
@@ -63,7 +64,26 @@
           <w:sz w:val="28"/>
           <w:szCs w:val="28"/>
         </w:rPr>
-        <w:t>REG NO: 192321047</w:t>
+      </w:pPr>
+      <w:r>
+        <w:rPr>
+          <w:rFonts w:ascii="Times New Roman" w:hAnsi="Times New Roman" w:cs="Times New Roman"/>
+          <w:b/>
+          <w:bCs/>
+          <w:sz w:val="28"/>
+          <w:szCs w:val="28"/>
+        </w:rPr>
+        <w:t>REG NO: 1923</w:t>
+      </w:r>
+      <w:r>
+        <w:rPr>
+          <w:rFonts w:ascii="Times New Roman" w:hAnsi="Times New Roman" w:cs="Times New Roman"/>
+          <w:b/>
+          <w:bCs/>
+          <w:sz w:val="28"/>
+          <w:szCs w:val="28"/>
+        </w:rPr>
+        <w:t>72052</w:t>
       </w:r>
     </w:p>
     <w:p>
@@ -139,7 +159,6 @@
         </w:rPr>
         <w:t xml:space="preserve">Analyzer </w:t>
       </w:r>
-      <w:proofErr w:type="gramStart"/>
       <w:r>
         <w:rPr>
           <w:rFonts w:ascii="Times New Roman" w:hAnsi="Times New Roman" w:cs="Times New Roman"/>
@@ -148,9 +167,8 @@
           <w:sz w:val="32"/>
           <w:szCs w:val="32"/>
         </w:rPr>
-        <w:t>To</w:t>
-      </w:r>
-      <w:proofErr w:type="gramEnd"/>
+        <w:t xml:space="preserve">To Identify Whether A Given Line Is A Comment Or Not Using </w:t>
+      </w:r>
       <w:r>
         <w:rPr>
           <w:rFonts w:ascii="Times New Roman" w:hAnsi="Times New Roman" w:cs="Times New Roman"/>
@@ -159,37 +177,48 @@
           <w:sz w:val="32"/>
           <w:szCs w:val="32"/>
         </w:rPr>
-        <w:t xml:space="preserve"> Identify Whether A Given Line Is A Comment Or Not Using </w:t>
-      </w:r>
+        <w:t>C</w:t>
+      </w:r>
+    </w:p>
+    <w:p>
+      <w:pPr>
+        <w:rPr>
+          <w:rFonts w:ascii="Times New Roman" w:hAnsi="Times New Roman" w:cs="Times New Roman"/>
+          <w:sz w:val="24"/>
+          <w:szCs w:val="24"/>
+        </w:rPr>
+      </w:pPr>
+    </w:p>
+    <w:p>
+      <w:pPr>
+        <w:rPr>
+          <w:rFonts w:ascii="Times New Roman" w:hAnsi="Times New Roman" w:cs="Times New Roman"/>
+          <w:sz w:val="24"/>
+          <w:szCs w:val="24"/>
+        </w:rPr>
+      </w:pPr>
       <w:r>
         <w:rPr>
           <w:rFonts w:ascii="Times New Roman" w:hAnsi="Times New Roman" w:cs="Times New Roman"/>
           <w:b/>
           <w:bCs/>
-          <w:sz w:val="32"/>
-          <w:szCs w:val="32"/>
-        </w:rPr>
-        <w:t>C</w:t>
-      </w:r>
-    </w:p>
-    <w:p>
-      <w:pPr>
-        <w:rPr>
-          <w:rFonts w:ascii="Times New Roman" w:hAnsi="Times New Roman" w:cs="Times New Roman"/>
-          <w:sz w:val="24"/>
-          <w:szCs w:val="24"/>
-        </w:rPr>
-      </w:pPr>
-    </w:p>
-    <w:p>
-      <w:pPr>
-        <w:rPr>
-          <w:rFonts w:ascii="Times New Roman" w:hAnsi="Times New Roman" w:cs="Times New Roman"/>
-          <w:sz w:val="24"/>
-          <w:szCs w:val="24"/>
-        </w:rPr>
-      </w:pPr>
-      <w:r>
+          <w:sz w:val="24"/>
+          <w:szCs w:val="24"/>
+        </w:rPr>
+        <w:t>Aim:</w:t>
+      </w:r>
+      <w:r>
+        <w:rPr>
+          <w:rFonts w:ascii="Times New Roman" w:hAnsi="Times New Roman" w:cs="Times New Roman"/>
+          <w:sz w:val="24"/>
+          <w:szCs w:val="24"/>
+        </w:rPr>
+        <w:br/>
+        <w:t>To ignore spaces, tabs, newlines, and comments (// for single-line comments and /* */ for multi-line comments) while processing the input.</w:t>
+      </w:r>
+    </w:p>
+    <w:p>
+      <w:pPr>
         <w:rPr>
           <w:rFonts w:ascii="Times New Roman" w:hAnsi="Times New Roman" w:cs="Times New Roman"/>
           <w:b/>
@@ -197,20 +226,8 @@
           <w:sz w:val="24"/>
           <w:szCs w:val="24"/>
         </w:rPr>
-        <w:t>Aim:</w:t>
-      </w:r>
-      <w:r>
-        <w:rPr>
-          <w:rFonts w:ascii="Times New Roman" w:hAnsi="Times New Roman" w:cs="Times New Roman"/>
-          <w:sz w:val="24"/>
-          <w:szCs w:val="24"/>
-        </w:rPr>
-        <w:br/>
-        <w:t>To ignore spaces, tabs, newlines, and comments (// for single-line comments and /* */ for multi-line comments) while processing the input.</w:t>
-      </w:r>
-    </w:p>
-    <w:p>
-      <w:pPr>
+      </w:pPr>
+      <w:r>
         <w:rPr>
           <w:rFonts w:ascii="Times New Roman" w:hAnsi="Times New Roman" w:cs="Times New Roman"/>
           <w:b/>
@@ -218,15 +235,6 @@
           <w:sz w:val="24"/>
           <w:szCs w:val="24"/>
         </w:rPr>
-      </w:pPr>
-      <w:r>
-        <w:rPr>
-          <w:rFonts w:ascii="Times New Roman" w:hAnsi="Times New Roman" w:cs="Times New Roman"/>
-          <w:b/>
-          <w:bCs/>
-          <w:sz w:val="24"/>
-          <w:szCs w:val="24"/>
-        </w:rPr>
         <w:t>Code:</w:t>
       </w:r>
     </w:p>
@@ -244,60 +252,24 @@
           <w:sz w:val="24"/>
           <w:szCs w:val="24"/>
         </w:rPr>
-        <w:t>#include &lt;</w:t>
-      </w:r>
-      <w:proofErr w:type="spellStart"/>
-      <w:r>
-        <w:rPr>
-          <w:rFonts w:ascii="Times New Roman" w:hAnsi="Times New Roman" w:cs="Times New Roman"/>
-          <w:sz w:val="24"/>
-          <w:szCs w:val="24"/>
-        </w:rPr>
-        <w:t>stdio.h</w:t>
-      </w:r>
-      <w:proofErr w:type="spellEnd"/>
-      <w:r>
-        <w:rPr>
-          <w:rFonts w:ascii="Times New Roman" w:hAnsi="Times New Roman" w:cs="Times New Roman"/>
-          <w:sz w:val="24"/>
-          <w:szCs w:val="24"/>
-        </w:rPr>
-        <w:t>&gt;</w:t>
-      </w:r>
-    </w:p>
-    <w:p>
-      <w:pPr>
-        <w:rPr>
-          <w:rFonts w:ascii="Times New Roman" w:hAnsi="Times New Roman" w:cs="Times New Roman"/>
-          <w:sz w:val="24"/>
-          <w:szCs w:val="24"/>
-        </w:rPr>
-      </w:pPr>
-      <w:r>
-        <w:rPr>
-          <w:rFonts w:ascii="Times New Roman" w:hAnsi="Times New Roman" w:cs="Times New Roman"/>
-          <w:sz w:val="24"/>
-          <w:szCs w:val="24"/>
-        </w:rPr>
-        <w:t>#include &lt;</w:t>
-      </w:r>
-      <w:proofErr w:type="spellStart"/>
-      <w:r>
-        <w:rPr>
-          <w:rFonts w:ascii="Times New Roman" w:hAnsi="Times New Roman" w:cs="Times New Roman"/>
-          <w:sz w:val="24"/>
-          <w:szCs w:val="24"/>
-        </w:rPr>
-        <w:t>string.h</w:t>
-      </w:r>
-      <w:proofErr w:type="spellEnd"/>
-      <w:r>
-        <w:rPr>
-          <w:rFonts w:ascii="Times New Roman" w:hAnsi="Times New Roman" w:cs="Times New Roman"/>
-          <w:sz w:val="24"/>
-          <w:szCs w:val="24"/>
-        </w:rPr>
-        <w:t>&gt;</w:t>
+        <w:t>#include &lt;stdio.h&gt;</w:t>
+      </w:r>
+    </w:p>
+    <w:p>
+      <w:pPr>
+        <w:rPr>
+          <w:rFonts w:ascii="Times New Roman" w:hAnsi="Times New Roman" w:cs="Times New Roman"/>
+          <w:sz w:val="24"/>
+          <w:szCs w:val="24"/>
+        </w:rPr>
+      </w:pPr>
+      <w:r>
+        <w:rPr>
+          <w:rFonts w:ascii="Times New Roman" w:hAnsi="Times New Roman" w:cs="Times New Roman"/>
+          <w:sz w:val="24"/>
+          <w:szCs w:val="24"/>
+        </w:rPr>
+        <w:t>#include &lt;string.h&gt;</w:t>
       </w:r>
     </w:p>
     <w:p>
@@ -331,70 +303,24 @@
           <w:sz w:val="24"/>
           <w:szCs w:val="24"/>
         </w:rPr>
-        <w:t xml:space="preserve">int </w:t>
-      </w:r>
-      <w:proofErr w:type="spellStart"/>
-      <w:proofErr w:type="gramStart"/>
-      <w:r>
-        <w:rPr>
-          <w:rFonts w:ascii="Times New Roman" w:hAnsi="Times New Roman" w:cs="Times New Roman"/>
-          <w:sz w:val="24"/>
-          <w:szCs w:val="24"/>
-        </w:rPr>
-        <w:t>isSingleLineComment</w:t>
-      </w:r>
-      <w:proofErr w:type="spellEnd"/>
-      <w:r>
-        <w:rPr>
-          <w:rFonts w:ascii="Times New Roman" w:hAnsi="Times New Roman" w:cs="Times New Roman"/>
-          <w:sz w:val="24"/>
-          <w:szCs w:val="24"/>
-        </w:rPr>
-        <w:t>(</w:t>
-      </w:r>
-      <w:proofErr w:type="gramEnd"/>
-      <w:r>
-        <w:rPr>
-          <w:rFonts w:ascii="Times New Roman" w:hAnsi="Times New Roman" w:cs="Times New Roman"/>
-          <w:sz w:val="24"/>
-          <w:szCs w:val="24"/>
-        </w:rPr>
-        <w:t>char *str) {</w:t>
-      </w:r>
-    </w:p>
-    <w:p>
-      <w:pPr>
-        <w:rPr>
-          <w:rFonts w:ascii="Times New Roman" w:hAnsi="Times New Roman" w:cs="Times New Roman"/>
-          <w:sz w:val="24"/>
-          <w:szCs w:val="24"/>
-        </w:rPr>
-      </w:pPr>
-      <w:r>
-        <w:rPr>
-          <w:rFonts w:ascii="Times New Roman" w:hAnsi="Times New Roman" w:cs="Times New Roman"/>
-          <w:sz w:val="24"/>
-          <w:szCs w:val="24"/>
-        </w:rPr>
-        <w:t xml:space="preserve">    if (</w:t>
-      </w:r>
-      <w:proofErr w:type="gramStart"/>
-      <w:r>
-        <w:rPr>
-          <w:rFonts w:ascii="Times New Roman" w:hAnsi="Times New Roman" w:cs="Times New Roman"/>
-          <w:sz w:val="24"/>
-          <w:szCs w:val="24"/>
-        </w:rPr>
-        <w:t>str[</w:t>
-      </w:r>
-      <w:proofErr w:type="gramEnd"/>
-      <w:r>
-        <w:rPr>
-          <w:rFonts w:ascii="Times New Roman" w:hAnsi="Times New Roman" w:cs="Times New Roman"/>
-          <w:sz w:val="24"/>
-          <w:szCs w:val="24"/>
-        </w:rPr>
-        <w:t>0] == '/' &amp;&amp; str[1] == '/') {</w:t>
+        <w:t>int isSingleLineComment(char *str) {</w:t>
+      </w:r>
+    </w:p>
+    <w:p>
+      <w:pPr>
+        <w:rPr>
+          <w:rFonts w:ascii="Times New Roman" w:hAnsi="Times New Roman" w:cs="Times New Roman"/>
+          <w:sz w:val="24"/>
+          <w:szCs w:val="24"/>
+        </w:rPr>
+      </w:pPr>
+      <w:r>
+        <w:rPr>
+          <w:rFonts w:ascii="Times New Roman" w:hAnsi="Times New Roman" w:cs="Times New Roman"/>
+          <w:sz w:val="24"/>
+          <w:szCs w:val="24"/>
+        </w:rPr>
+        <w:t xml:space="preserve">    if (str[0] == '/' &amp;&amp; str[1] == '/') {</w:t>
       </w:r>
     </w:p>
     <w:p>
@@ -488,186 +414,58 @@
           <w:sz w:val="24"/>
           <w:szCs w:val="24"/>
         </w:rPr>
-        <w:t xml:space="preserve">int </w:t>
-      </w:r>
-      <w:proofErr w:type="spellStart"/>
-      <w:proofErr w:type="gramStart"/>
-      <w:r>
-        <w:rPr>
-          <w:rFonts w:ascii="Times New Roman" w:hAnsi="Times New Roman" w:cs="Times New Roman"/>
-          <w:sz w:val="24"/>
-          <w:szCs w:val="24"/>
-        </w:rPr>
-        <w:t>isMultiLineComment</w:t>
-      </w:r>
-      <w:proofErr w:type="spellEnd"/>
-      <w:r>
-        <w:rPr>
-          <w:rFonts w:ascii="Times New Roman" w:hAnsi="Times New Roman" w:cs="Times New Roman"/>
-          <w:sz w:val="24"/>
-          <w:szCs w:val="24"/>
-        </w:rPr>
-        <w:t>(</w:t>
-      </w:r>
-      <w:proofErr w:type="gramEnd"/>
-      <w:r>
-        <w:rPr>
-          <w:rFonts w:ascii="Times New Roman" w:hAnsi="Times New Roman" w:cs="Times New Roman"/>
-          <w:sz w:val="24"/>
-          <w:szCs w:val="24"/>
-        </w:rPr>
-        <w:t>char *str) {</w:t>
-      </w:r>
-    </w:p>
-    <w:p>
-      <w:pPr>
-        <w:rPr>
-          <w:rFonts w:ascii="Times New Roman" w:hAnsi="Times New Roman" w:cs="Times New Roman"/>
-          <w:sz w:val="24"/>
-          <w:szCs w:val="24"/>
-        </w:rPr>
-      </w:pPr>
-      <w:r>
-        <w:rPr>
-          <w:rFonts w:ascii="Times New Roman" w:hAnsi="Times New Roman" w:cs="Times New Roman"/>
-          <w:sz w:val="24"/>
-          <w:szCs w:val="24"/>
-        </w:rPr>
-        <w:t xml:space="preserve">    if (</w:t>
-      </w:r>
-      <w:proofErr w:type="gramStart"/>
-      <w:r>
-        <w:rPr>
-          <w:rFonts w:ascii="Times New Roman" w:hAnsi="Times New Roman" w:cs="Times New Roman"/>
-          <w:sz w:val="24"/>
-          <w:szCs w:val="24"/>
-        </w:rPr>
-        <w:t>str[</w:t>
-      </w:r>
-      <w:proofErr w:type="gramEnd"/>
-      <w:r>
-        <w:rPr>
-          <w:rFonts w:ascii="Times New Roman" w:hAnsi="Times New Roman" w:cs="Times New Roman"/>
-          <w:sz w:val="24"/>
-          <w:szCs w:val="24"/>
-        </w:rPr>
-        <w:t>0] == '/' &amp;&amp; str[1] == '*') {</w:t>
-      </w:r>
-    </w:p>
-    <w:p>
-      <w:pPr>
-        <w:rPr>
-          <w:rFonts w:ascii="Times New Roman" w:hAnsi="Times New Roman" w:cs="Times New Roman"/>
-          <w:sz w:val="24"/>
-          <w:szCs w:val="24"/>
-        </w:rPr>
-      </w:pPr>
-      <w:r>
-        <w:rPr>
-          <w:rFonts w:ascii="Times New Roman" w:hAnsi="Times New Roman" w:cs="Times New Roman"/>
-          <w:sz w:val="24"/>
-          <w:szCs w:val="24"/>
-        </w:rPr>
-        <w:t xml:space="preserve">        int </w:t>
-      </w:r>
-      <w:proofErr w:type="spellStart"/>
-      <w:r>
-        <w:rPr>
-          <w:rFonts w:ascii="Times New Roman" w:hAnsi="Times New Roman" w:cs="Times New Roman"/>
-          <w:sz w:val="24"/>
-          <w:szCs w:val="24"/>
-        </w:rPr>
-        <w:t>len</w:t>
-      </w:r>
-      <w:proofErr w:type="spellEnd"/>
-      <w:r>
-        <w:rPr>
-          <w:rFonts w:ascii="Times New Roman" w:hAnsi="Times New Roman" w:cs="Times New Roman"/>
-          <w:sz w:val="24"/>
-          <w:szCs w:val="24"/>
-        </w:rPr>
-        <w:t xml:space="preserve"> = </w:t>
-      </w:r>
-      <w:proofErr w:type="spellStart"/>
-      <w:r>
-        <w:rPr>
-          <w:rFonts w:ascii="Times New Roman" w:hAnsi="Times New Roman" w:cs="Times New Roman"/>
-          <w:sz w:val="24"/>
-          <w:szCs w:val="24"/>
-        </w:rPr>
-        <w:t>strlen</w:t>
-      </w:r>
-      <w:proofErr w:type="spellEnd"/>
-      <w:r>
-        <w:rPr>
-          <w:rFonts w:ascii="Times New Roman" w:hAnsi="Times New Roman" w:cs="Times New Roman"/>
-          <w:sz w:val="24"/>
-          <w:szCs w:val="24"/>
-        </w:rPr>
-        <w:t>(str);</w:t>
-      </w:r>
-    </w:p>
-    <w:p>
-      <w:pPr>
-        <w:rPr>
-          <w:rFonts w:ascii="Times New Roman" w:hAnsi="Times New Roman" w:cs="Times New Roman"/>
-          <w:sz w:val="24"/>
-          <w:szCs w:val="24"/>
-        </w:rPr>
-      </w:pPr>
-      <w:r>
-        <w:rPr>
-          <w:rFonts w:ascii="Times New Roman" w:hAnsi="Times New Roman" w:cs="Times New Roman"/>
-          <w:sz w:val="24"/>
-          <w:szCs w:val="24"/>
-        </w:rPr>
-        <w:t xml:space="preserve">        if (</w:t>
-      </w:r>
-      <w:proofErr w:type="gramStart"/>
-      <w:r>
-        <w:rPr>
-          <w:rFonts w:ascii="Times New Roman" w:hAnsi="Times New Roman" w:cs="Times New Roman"/>
-          <w:sz w:val="24"/>
-          <w:szCs w:val="24"/>
-        </w:rPr>
-        <w:t>str[</w:t>
-      </w:r>
-      <w:proofErr w:type="spellStart"/>
-      <w:proofErr w:type="gramEnd"/>
-      <w:r>
-        <w:rPr>
-          <w:rFonts w:ascii="Times New Roman" w:hAnsi="Times New Roman" w:cs="Times New Roman"/>
-          <w:sz w:val="24"/>
-          <w:szCs w:val="24"/>
-        </w:rPr>
-        <w:t>len</w:t>
-      </w:r>
-      <w:proofErr w:type="spellEnd"/>
-      <w:r>
-        <w:rPr>
-          <w:rFonts w:ascii="Times New Roman" w:hAnsi="Times New Roman" w:cs="Times New Roman"/>
-          <w:sz w:val="24"/>
-          <w:szCs w:val="24"/>
-        </w:rPr>
-        <w:t xml:space="preserve"> - 2] == '*' &amp;&amp; str[</w:t>
-      </w:r>
-      <w:proofErr w:type="spellStart"/>
-      <w:r>
-        <w:rPr>
-          <w:rFonts w:ascii="Times New Roman" w:hAnsi="Times New Roman" w:cs="Times New Roman"/>
-          <w:sz w:val="24"/>
-          <w:szCs w:val="24"/>
-        </w:rPr>
-        <w:t>len</w:t>
-      </w:r>
-      <w:proofErr w:type="spellEnd"/>
-      <w:r>
-        <w:rPr>
-          <w:rFonts w:ascii="Times New Roman" w:hAnsi="Times New Roman" w:cs="Times New Roman"/>
-          <w:sz w:val="24"/>
-          <w:szCs w:val="24"/>
-        </w:rPr>
-        <w:t xml:space="preserve"> - 1] == '/') {</w:t>
+        <w:t>int isMultiLineComment(char *str) {</w:t>
+      </w:r>
+    </w:p>
+    <w:p>
+      <w:pPr>
+        <w:rPr>
+          <w:rFonts w:ascii="Times New Roman" w:hAnsi="Times New Roman" w:cs="Times New Roman"/>
+          <w:sz w:val="24"/>
+          <w:szCs w:val="24"/>
+        </w:rPr>
+      </w:pPr>
+      <w:r>
+        <w:rPr>
+          <w:rFonts w:ascii="Times New Roman" w:hAnsi="Times New Roman" w:cs="Times New Roman"/>
+          <w:sz w:val="24"/>
+          <w:szCs w:val="24"/>
+        </w:rPr>
+        <w:t xml:space="preserve">    if (str[0] == '/' &amp;&amp; str[1] == '*') {</w:t>
+      </w:r>
+    </w:p>
+    <w:p>
+      <w:pPr>
+        <w:rPr>
+          <w:rFonts w:ascii="Times New Roman" w:hAnsi="Times New Roman" w:cs="Times New Roman"/>
+          <w:sz w:val="24"/>
+          <w:szCs w:val="24"/>
+        </w:rPr>
+      </w:pPr>
+      <w:r>
+        <w:rPr>
+          <w:rFonts w:ascii="Times New Roman" w:hAnsi="Times New Roman" w:cs="Times New Roman"/>
+          <w:sz w:val="24"/>
+          <w:szCs w:val="24"/>
+        </w:rPr>
+        <w:t xml:space="preserve">        int len = strlen(str);</w:t>
+      </w:r>
+    </w:p>
+    <w:p>
+      <w:pPr>
+        <w:rPr>
+          <w:rFonts w:ascii="Times New Roman" w:hAnsi="Times New Roman" w:cs="Times New Roman"/>
+          <w:sz w:val="24"/>
+          <w:szCs w:val="24"/>
+        </w:rPr>
+      </w:pPr>
+      <w:r>
+        <w:rPr>
+          <w:rFonts w:ascii="Times New Roman" w:hAnsi="Times New Roman" w:cs="Times New Roman"/>
+          <w:sz w:val="24"/>
+          <w:szCs w:val="24"/>
+        </w:rPr>
+        <w:t xml:space="preserve">        if (str[len - 2] == '*' &amp;&amp; str[len - 1] == '/') {</w:t>
       </w:r>
     </w:p>
     <w:p>
@@ -779,310 +577,126 @@
           <w:sz w:val="24"/>
           <w:szCs w:val="24"/>
         </w:rPr>
-        <w:t xml:space="preserve">int </w:t>
-      </w:r>
-      <w:proofErr w:type="gramStart"/>
-      <w:r>
-        <w:rPr>
-          <w:rFonts w:ascii="Times New Roman" w:hAnsi="Times New Roman" w:cs="Times New Roman"/>
-          <w:sz w:val="24"/>
-          <w:szCs w:val="24"/>
-        </w:rPr>
-        <w:t>main(</w:t>
-      </w:r>
-      <w:proofErr w:type="gramEnd"/>
-      <w:r>
-        <w:rPr>
-          <w:rFonts w:ascii="Times New Roman" w:hAnsi="Times New Roman" w:cs="Times New Roman"/>
-          <w:sz w:val="24"/>
-          <w:szCs w:val="24"/>
-        </w:rPr>
-        <w:t>) {</w:t>
-      </w:r>
-    </w:p>
-    <w:p>
-      <w:pPr>
-        <w:rPr>
-          <w:rFonts w:ascii="Times New Roman" w:hAnsi="Times New Roman" w:cs="Times New Roman"/>
-          <w:sz w:val="24"/>
-          <w:szCs w:val="24"/>
-        </w:rPr>
-      </w:pPr>
-      <w:r>
-        <w:rPr>
-          <w:rFonts w:ascii="Times New Roman" w:hAnsi="Times New Roman" w:cs="Times New Roman"/>
-          <w:sz w:val="24"/>
-          <w:szCs w:val="24"/>
-        </w:rPr>
-        <w:t xml:space="preserve">    char </w:t>
-      </w:r>
-      <w:proofErr w:type="gramStart"/>
-      <w:r>
-        <w:rPr>
-          <w:rFonts w:ascii="Times New Roman" w:hAnsi="Times New Roman" w:cs="Times New Roman"/>
-          <w:sz w:val="24"/>
-          <w:szCs w:val="24"/>
-        </w:rPr>
-        <w:t>input[</w:t>
-      </w:r>
-      <w:proofErr w:type="gramEnd"/>
-      <w:r>
-        <w:rPr>
-          <w:rFonts w:ascii="Times New Roman" w:hAnsi="Times New Roman" w:cs="Times New Roman"/>
-          <w:sz w:val="24"/>
-          <w:szCs w:val="24"/>
-        </w:rPr>
-        <w:t>MAX_LEN];</w:t>
-      </w:r>
-    </w:p>
-    <w:p>
-      <w:pPr>
-        <w:rPr>
-          <w:rFonts w:ascii="Times New Roman" w:hAnsi="Times New Roman" w:cs="Times New Roman"/>
-          <w:sz w:val="24"/>
-          <w:szCs w:val="24"/>
-        </w:rPr>
-      </w:pPr>
-      <w:r>
-        <w:rPr>
-          <w:rFonts w:ascii="Times New Roman" w:hAnsi="Times New Roman" w:cs="Times New Roman"/>
-          <w:sz w:val="24"/>
-          <w:szCs w:val="24"/>
-        </w:rPr>
-        <w:t xml:space="preserve">    </w:t>
-      </w:r>
-      <w:proofErr w:type="spellStart"/>
-      <w:proofErr w:type="gramStart"/>
-      <w:r>
-        <w:rPr>
-          <w:rFonts w:ascii="Times New Roman" w:hAnsi="Times New Roman" w:cs="Times New Roman"/>
-          <w:sz w:val="24"/>
-          <w:szCs w:val="24"/>
-        </w:rPr>
-        <w:t>printf</w:t>
-      </w:r>
-      <w:proofErr w:type="spellEnd"/>
-      <w:r>
-        <w:rPr>
-          <w:rFonts w:ascii="Times New Roman" w:hAnsi="Times New Roman" w:cs="Times New Roman"/>
-          <w:sz w:val="24"/>
-          <w:szCs w:val="24"/>
-        </w:rPr>
-        <w:t>(</w:t>
-      </w:r>
-      <w:proofErr w:type="gramEnd"/>
-      <w:r>
-        <w:rPr>
-          <w:rFonts w:ascii="Times New Roman" w:hAnsi="Times New Roman" w:cs="Times New Roman"/>
-          <w:sz w:val="24"/>
-          <w:szCs w:val="24"/>
-        </w:rPr>
-        <w:t>"Enter a line of code: ");</w:t>
-      </w:r>
-    </w:p>
-    <w:p>
-      <w:pPr>
-        <w:rPr>
-          <w:rFonts w:ascii="Times New Roman" w:hAnsi="Times New Roman" w:cs="Times New Roman"/>
-          <w:sz w:val="24"/>
-          <w:szCs w:val="24"/>
-        </w:rPr>
-      </w:pPr>
-      <w:r>
-        <w:rPr>
-          <w:rFonts w:ascii="Times New Roman" w:hAnsi="Times New Roman" w:cs="Times New Roman"/>
-          <w:sz w:val="24"/>
-          <w:szCs w:val="24"/>
-        </w:rPr>
-        <w:t xml:space="preserve">    </w:t>
-      </w:r>
-      <w:proofErr w:type="spellStart"/>
-      <w:proofErr w:type="gramStart"/>
-      <w:r>
-        <w:rPr>
-          <w:rFonts w:ascii="Times New Roman" w:hAnsi="Times New Roman" w:cs="Times New Roman"/>
-          <w:sz w:val="24"/>
-          <w:szCs w:val="24"/>
-        </w:rPr>
-        <w:t>fgets</w:t>
-      </w:r>
-      <w:proofErr w:type="spellEnd"/>
-      <w:r>
-        <w:rPr>
-          <w:rFonts w:ascii="Times New Roman" w:hAnsi="Times New Roman" w:cs="Times New Roman"/>
-          <w:sz w:val="24"/>
-          <w:szCs w:val="24"/>
-        </w:rPr>
-        <w:t>(</w:t>
-      </w:r>
-      <w:proofErr w:type="gramEnd"/>
-      <w:r>
-        <w:rPr>
-          <w:rFonts w:ascii="Times New Roman" w:hAnsi="Times New Roman" w:cs="Times New Roman"/>
-          <w:sz w:val="24"/>
-          <w:szCs w:val="24"/>
-        </w:rPr>
-        <w:t>input, MAX_LEN, stdin);</w:t>
-      </w:r>
-    </w:p>
-    <w:p>
-      <w:pPr>
-        <w:rPr>
-          <w:rFonts w:ascii="Times New Roman" w:hAnsi="Times New Roman" w:cs="Times New Roman"/>
-          <w:sz w:val="24"/>
-          <w:szCs w:val="24"/>
-        </w:rPr>
-      </w:pPr>
-      <w:r>
-        <w:rPr>
-          <w:rFonts w:ascii="Times New Roman" w:hAnsi="Times New Roman" w:cs="Times New Roman"/>
-          <w:sz w:val="24"/>
-          <w:szCs w:val="24"/>
-        </w:rPr>
-        <w:t xml:space="preserve">    if (</w:t>
-      </w:r>
-      <w:proofErr w:type="spellStart"/>
-      <w:r>
-        <w:rPr>
-          <w:rFonts w:ascii="Times New Roman" w:hAnsi="Times New Roman" w:cs="Times New Roman"/>
-          <w:sz w:val="24"/>
-          <w:szCs w:val="24"/>
-        </w:rPr>
-        <w:t>isSingleLineComment</w:t>
-      </w:r>
-      <w:proofErr w:type="spellEnd"/>
-      <w:r>
-        <w:rPr>
-          <w:rFonts w:ascii="Times New Roman" w:hAnsi="Times New Roman" w:cs="Times New Roman"/>
-          <w:sz w:val="24"/>
-          <w:szCs w:val="24"/>
-        </w:rPr>
-        <w:t>(input)) {</w:t>
-      </w:r>
-    </w:p>
-    <w:p>
-      <w:pPr>
-        <w:rPr>
-          <w:rFonts w:ascii="Times New Roman" w:hAnsi="Times New Roman" w:cs="Times New Roman"/>
-          <w:sz w:val="24"/>
-          <w:szCs w:val="24"/>
-        </w:rPr>
-      </w:pPr>
-      <w:r>
-        <w:rPr>
-          <w:rFonts w:ascii="Times New Roman" w:hAnsi="Times New Roman" w:cs="Times New Roman"/>
-          <w:sz w:val="24"/>
-          <w:szCs w:val="24"/>
-        </w:rPr>
-        <w:t xml:space="preserve">        </w:t>
-      </w:r>
-      <w:proofErr w:type="spellStart"/>
-      <w:proofErr w:type="gramStart"/>
-      <w:r>
-        <w:rPr>
-          <w:rFonts w:ascii="Times New Roman" w:hAnsi="Times New Roman" w:cs="Times New Roman"/>
-          <w:sz w:val="24"/>
-          <w:szCs w:val="24"/>
-        </w:rPr>
-        <w:t>printf</w:t>
-      </w:r>
-      <w:proofErr w:type="spellEnd"/>
-      <w:r>
-        <w:rPr>
-          <w:rFonts w:ascii="Times New Roman" w:hAnsi="Times New Roman" w:cs="Times New Roman"/>
-          <w:sz w:val="24"/>
-          <w:szCs w:val="24"/>
-        </w:rPr>
-        <w:t>(</w:t>
-      </w:r>
-      <w:proofErr w:type="gramEnd"/>
-      <w:r>
-        <w:rPr>
-          <w:rFonts w:ascii="Times New Roman" w:hAnsi="Times New Roman" w:cs="Times New Roman"/>
-          <w:sz w:val="24"/>
-          <w:szCs w:val="24"/>
-        </w:rPr>
-        <w:t>"This is a single-line comment.\n");</w:t>
-      </w:r>
-    </w:p>
-    <w:p>
-      <w:pPr>
-        <w:rPr>
-          <w:rFonts w:ascii="Times New Roman" w:hAnsi="Times New Roman" w:cs="Times New Roman"/>
-          <w:sz w:val="24"/>
-          <w:szCs w:val="24"/>
-        </w:rPr>
-      </w:pPr>
-      <w:r>
-        <w:rPr>
-          <w:rFonts w:ascii="Times New Roman" w:hAnsi="Times New Roman" w:cs="Times New Roman"/>
-          <w:sz w:val="24"/>
-          <w:szCs w:val="24"/>
-        </w:rPr>
-        <w:t xml:space="preserve">    } else if (</w:t>
-      </w:r>
-      <w:proofErr w:type="spellStart"/>
-      <w:r>
-        <w:rPr>
-          <w:rFonts w:ascii="Times New Roman" w:hAnsi="Times New Roman" w:cs="Times New Roman"/>
-          <w:sz w:val="24"/>
-          <w:szCs w:val="24"/>
-        </w:rPr>
-        <w:t>isMultiLineComment</w:t>
-      </w:r>
-      <w:proofErr w:type="spellEnd"/>
-      <w:r>
-        <w:rPr>
-          <w:rFonts w:ascii="Times New Roman" w:hAnsi="Times New Roman" w:cs="Times New Roman"/>
-          <w:sz w:val="24"/>
-          <w:szCs w:val="24"/>
-        </w:rPr>
-        <w:t>(input)) {</w:t>
-      </w:r>
-    </w:p>
-    <w:p>
-      <w:pPr>
-        <w:rPr>
-          <w:rFonts w:ascii="Times New Roman" w:hAnsi="Times New Roman" w:cs="Times New Roman"/>
-          <w:sz w:val="24"/>
-          <w:szCs w:val="24"/>
-        </w:rPr>
-      </w:pPr>
-      <w:r>
-        <w:rPr>
-          <w:rFonts w:ascii="Times New Roman" w:hAnsi="Times New Roman" w:cs="Times New Roman"/>
-          <w:sz w:val="24"/>
-          <w:szCs w:val="24"/>
-        </w:rPr>
-        <w:t xml:space="preserve">        </w:t>
-      </w:r>
-      <w:proofErr w:type="spellStart"/>
-      <w:proofErr w:type="gramStart"/>
-      <w:r>
-        <w:rPr>
-          <w:rFonts w:ascii="Times New Roman" w:hAnsi="Times New Roman" w:cs="Times New Roman"/>
-          <w:sz w:val="24"/>
-          <w:szCs w:val="24"/>
-        </w:rPr>
-        <w:t>printf</w:t>
-      </w:r>
-      <w:proofErr w:type="spellEnd"/>
-      <w:r>
-        <w:rPr>
-          <w:rFonts w:ascii="Times New Roman" w:hAnsi="Times New Roman" w:cs="Times New Roman"/>
-          <w:sz w:val="24"/>
-          <w:szCs w:val="24"/>
-        </w:rPr>
-        <w:t>(</w:t>
-      </w:r>
-      <w:proofErr w:type="gramEnd"/>
-      <w:r>
-        <w:rPr>
-          <w:rFonts w:ascii="Times New Roman" w:hAnsi="Times New Roman" w:cs="Times New Roman"/>
-          <w:sz w:val="24"/>
-          <w:szCs w:val="24"/>
-        </w:rPr>
-        <w:t>"This is a multi-line comment.\n");</w:t>
+        <w:t>int main() {</w:t>
+      </w:r>
+    </w:p>
+    <w:p>
+      <w:pPr>
+        <w:rPr>
+          <w:rFonts w:ascii="Times New Roman" w:hAnsi="Times New Roman" w:cs="Times New Roman"/>
+          <w:sz w:val="24"/>
+          <w:szCs w:val="24"/>
+        </w:rPr>
+      </w:pPr>
+      <w:r>
+        <w:rPr>
+          <w:rFonts w:ascii="Times New Roman" w:hAnsi="Times New Roman" w:cs="Times New Roman"/>
+          <w:sz w:val="24"/>
+          <w:szCs w:val="24"/>
+        </w:rPr>
+        <w:t xml:space="preserve">    char input[MAX_LEN];</w:t>
+      </w:r>
+    </w:p>
+    <w:p>
+      <w:pPr>
+        <w:rPr>
+          <w:rFonts w:ascii="Times New Roman" w:hAnsi="Times New Roman" w:cs="Times New Roman"/>
+          <w:sz w:val="24"/>
+          <w:szCs w:val="24"/>
+        </w:rPr>
+      </w:pPr>
+      <w:r>
+        <w:rPr>
+          <w:rFonts w:ascii="Times New Roman" w:hAnsi="Times New Roman" w:cs="Times New Roman"/>
+          <w:sz w:val="24"/>
+          <w:szCs w:val="24"/>
+        </w:rPr>
+        <w:t xml:space="preserve">    printf("Enter a line of code: ");</w:t>
+      </w:r>
+    </w:p>
+    <w:p>
+      <w:pPr>
+        <w:rPr>
+          <w:rFonts w:ascii="Times New Roman" w:hAnsi="Times New Roman" w:cs="Times New Roman"/>
+          <w:sz w:val="24"/>
+          <w:szCs w:val="24"/>
+        </w:rPr>
+      </w:pPr>
+      <w:r>
+        <w:rPr>
+          <w:rFonts w:ascii="Times New Roman" w:hAnsi="Times New Roman" w:cs="Times New Roman"/>
+          <w:sz w:val="24"/>
+          <w:szCs w:val="24"/>
+        </w:rPr>
+        <w:t xml:space="preserve">    fgets(input, MAX_LEN, stdin);</w:t>
+      </w:r>
+    </w:p>
+    <w:p>
+      <w:pPr>
+        <w:rPr>
+          <w:rFonts w:ascii="Times New Roman" w:hAnsi="Times New Roman" w:cs="Times New Roman"/>
+          <w:sz w:val="24"/>
+          <w:szCs w:val="24"/>
+        </w:rPr>
+      </w:pPr>
+      <w:r>
+        <w:rPr>
+          <w:rFonts w:ascii="Times New Roman" w:hAnsi="Times New Roman" w:cs="Times New Roman"/>
+          <w:sz w:val="24"/>
+          <w:szCs w:val="24"/>
+        </w:rPr>
+        <w:t xml:space="preserve">    if (isSingleLineComment(input)) {</w:t>
+      </w:r>
+    </w:p>
+    <w:p>
+      <w:pPr>
+        <w:rPr>
+          <w:rFonts w:ascii="Times New Roman" w:hAnsi="Times New Roman" w:cs="Times New Roman"/>
+          <w:sz w:val="24"/>
+          <w:szCs w:val="24"/>
+        </w:rPr>
+      </w:pPr>
+      <w:r>
+        <w:rPr>
+          <w:rFonts w:ascii="Times New Roman" w:hAnsi="Times New Roman" w:cs="Times New Roman"/>
+          <w:sz w:val="24"/>
+          <w:szCs w:val="24"/>
+        </w:rPr>
+        <w:t xml:space="preserve">        printf("This is a single-line comment.\n");</w:t>
+      </w:r>
+    </w:p>
+    <w:p>
+      <w:pPr>
+        <w:rPr>
+          <w:rFonts w:ascii="Times New Roman" w:hAnsi="Times New Roman" w:cs="Times New Roman"/>
+          <w:sz w:val="24"/>
+          <w:szCs w:val="24"/>
+        </w:rPr>
+      </w:pPr>
+      <w:r>
+        <w:rPr>
+          <w:rFonts w:ascii="Times New Roman" w:hAnsi="Times New Roman" w:cs="Times New Roman"/>
+          <w:sz w:val="24"/>
+          <w:szCs w:val="24"/>
+        </w:rPr>
+        <w:t xml:space="preserve">    } else if (isMultiLineComment(input)) {</w:t>
+      </w:r>
+    </w:p>
+    <w:p>
+      <w:pPr>
+        <w:rPr>
+          <w:rFonts w:ascii="Times New Roman" w:hAnsi="Times New Roman" w:cs="Times New Roman"/>
+          <w:sz w:val="24"/>
+          <w:szCs w:val="24"/>
+        </w:rPr>
+      </w:pPr>
+      <w:r>
+        <w:rPr>
+          <w:rFonts w:ascii="Times New Roman" w:hAnsi="Times New Roman" w:cs="Times New Roman"/>
+          <w:sz w:val="24"/>
+          <w:szCs w:val="24"/>
+        </w:rPr>
+        <w:t xml:space="preserve">        printf("This is a multi-line comment.\n");</w:t>
       </w:r>
     </w:p>
     <w:p>
@@ -1116,35 +730,7 @@
           <w:sz w:val="24"/>
           <w:szCs w:val="24"/>
         </w:rPr>
-        <w:t xml:space="preserve">        </w:t>
-      </w:r>
-      <w:proofErr w:type="spellStart"/>
-      <w:proofErr w:type="gramStart"/>
-      <w:r>
-        <w:rPr>
-          <w:rFonts w:ascii="Times New Roman" w:hAnsi="Times New Roman" w:cs="Times New Roman"/>
-          <w:sz w:val="24"/>
-          <w:szCs w:val="24"/>
-        </w:rPr>
-        <w:t>printf</w:t>
-      </w:r>
-      <w:proofErr w:type="spellEnd"/>
-      <w:r>
-        <w:rPr>
-          <w:rFonts w:ascii="Times New Roman" w:hAnsi="Times New Roman" w:cs="Times New Roman"/>
-          <w:sz w:val="24"/>
-          <w:szCs w:val="24"/>
-        </w:rPr>
-        <w:t>(</w:t>
-      </w:r>
-      <w:proofErr w:type="gramEnd"/>
-      <w:r>
-        <w:rPr>
-          <w:rFonts w:ascii="Times New Roman" w:hAnsi="Times New Roman" w:cs="Times New Roman"/>
-          <w:sz w:val="24"/>
-          <w:szCs w:val="24"/>
-        </w:rPr>
-        <w:t>"This is not a comment.\n");</w:t>
+        <w:t xml:space="preserve">        printf("This is not a comment.\n");</w:t>
       </w:r>
     </w:p>
     <w:p>
@@ -1898,6 +1484,7 @@
   <w:style w:type="character" w:default="1" w:styleId="DefaultParagraphFont">
     <w:name w:val="Default Paragraph Font"/>
     <w:uiPriority w:val="1"/>
+    <w:semiHidden/>
     <w:unhideWhenUsed/>
   </w:style>
   <w:style w:type="table" w:default="1" w:styleId="TableNormal">
